--- a/Word documents communicatie/BUCO opdracht Verkiezingen Justin Lit.docx
+++ b/Word documents communicatie/BUCO opdracht Verkiezingen Justin Lit.docx
@@ -71,7 +71,71 @@
     </w:p>
     <w:p>
       <w:r>
-        <w:t xml:space="preserve">   - Frequentie: Eens in de vier jaar, tenzij er tussentijdse verkiezingen plaatsvinden.</w:t>
+        <w:t xml:space="preserve">   - </w:t>
+      </w:r>
+      <w:r>
+        <w:t>Hoe vaak</w:t>
+      </w:r>
+      <w:r>
+        <w:t>: Eens in de vier jaar, tenzij er tussentijdse verkiezingen plaatsvinden.</w:t>
+      </w:r>
+    </w:p>
+    <w:p>
+      <w:pPr>
+        <w:pStyle w:val="Kop2"/>
+      </w:pPr>
+      <w:r>
+        <w:t>2. Eerste Kamerverkiezingen:</w:t>
+      </w:r>
+    </w:p>
+    <w:p>
+      <w:r>
+        <w:t xml:space="preserve">   - Mensen die we kiezen: Volksvertegenwoordigers voor de Eerste Kamer.</w:t>
+      </w:r>
+    </w:p>
+    <w:p>
+      <w:r>
+        <w:t xml:space="preserve">   - Wie mag er kiezen: Provinciale Statenleden.</w:t>
+      </w:r>
+    </w:p>
+    <w:p>
+      <w:r>
+        <w:t xml:space="preserve">   - </w:t>
+      </w:r>
+      <w:r>
+        <w:t>Hoe vaak</w:t>
+      </w:r>
+      <w:r>
+        <w:t>: Eens in de vier jaar, direct na de Provinciale Statenverkiezingen.</w:t>
+      </w:r>
+    </w:p>
+    <w:p>
+      <w:pPr>
+        <w:pStyle w:val="Kop2"/>
+      </w:pPr>
+      <w:r>
+        <w:t>3. Gemeenteraadsverkiezingen:</w:t>
+      </w:r>
+    </w:p>
+    <w:p>
+      <w:r>
+        <w:t xml:space="preserve">   - Mensen die we kiezen: Gemeenteraadsleden.</w:t>
+      </w:r>
+    </w:p>
+    <w:p>
+      <w:r>
+        <w:t xml:space="preserve">   - Wie mag er kiezen: Nederlandse staatsburgers vanaf 18 jaar en ingeschreven in de betreffende gemeente.</w:t>
+      </w:r>
+    </w:p>
+    <w:p>
+      <w:r>
+        <w:t xml:space="preserve">   - </w:t>
+      </w:r>
+      <w:r>
+        <w:t>Hoe vaak</w:t>
+      </w:r>
+      <w:r>
+        <w:t>: Eens in de vier jaar.</w:t>
       </w:r>
     </w:p>
     <w:p/>
@@ -80,180 +144,144 @@
         <w:pStyle w:val="Kop2"/>
       </w:pPr>
       <w:r>
-        <w:t>2. Eerste Kamerverkiezingen:</w:t>
-      </w:r>
-    </w:p>
-    <w:p>
-      <w:r>
-        <w:t xml:space="preserve">   - Mensen die we kiezen: Volksvertegenwoordigers voor de Eerste Kamer.</w:t>
-      </w:r>
-    </w:p>
-    <w:p>
-      <w:r>
-        <w:t xml:space="preserve">   - Wie mag er kiezen: Provinciale Statenleden.</w:t>
-      </w:r>
-    </w:p>
-    <w:p>
-      <w:r>
-        <w:t xml:space="preserve">   - Frequentie: Eens in de vier jaar, direct na de Provinciale Statenverkiezingen.</w:t>
+        <w:t>4. Provinciale Statenverkiezingen:</w:t>
+      </w:r>
+    </w:p>
+    <w:p>
+      <w:r>
+        <w:t xml:space="preserve">   - Mensen die we kiezen: Provinciale Statenleden.</w:t>
+      </w:r>
+    </w:p>
+    <w:p>
+      <w:r>
+        <w:t xml:space="preserve">   - Wie mag er kiezen: Nederlandse staatsburgers vanaf 18 jaar en ingeschreven in de betreffende provincie.</w:t>
+      </w:r>
+    </w:p>
+    <w:p>
+      <w:r>
+        <w:t xml:space="preserve">   - </w:t>
+      </w:r>
+      <w:r>
+        <w:t>Hoe vaak</w:t>
+      </w:r>
+      <w:r>
+        <w:t>: Eens in de vier jaar.</w:t>
+      </w:r>
+    </w:p>
+    <w:p>
+      <w:pPr>
+        <w:pStyle w:val="Kop2"/>
+      </w:pPr>
+      <w:r>
+        <w:lastRenderedPageBreak/>
+        <w:t>5. Europese Parlementsverkiezingen:</w:t>
+      </w:r>
+    </w:p>
+    <w:p>
+      <w:r>
+        <w:t xml:space="preserve">   - Mensen die we kiezen: Nederlandse afgevaardigden in het Europees Parlement.</w:t>
+      </w:r>
+    </w:p>
+    <w:p>
+      <w:r>
+        <w:t xml:space="preserve">   - Wie mag er kiezen: Nederlandse staatsburgers vanaf 18 jaar.</w:t>
+      </w:r>
+    </w:p>
+    <w:p>
+      <w:r>
+        <w:t xml:space="preserve">   - </w:t>
+      </w:r>
+      <w:r>
+        <w:t>Hoe vaak</w:t>
+      </w:r>
+      <w:r>
+        <w:t>: Eens in de vijf jaar.</w:t>
       </w:r>
     </w:p>
     <w:p/>
     <w:p>
       <w:pPr>
+        <w:pStyle w:val="Kop1"/>
+      </w:pPr>
+      <w:r>
+        <w:t>Opdracht 2</w:t>
+      </w:r>
+    </w:p>
+    <w:p>
+      <w:r>
+        <w:t>De Eerste Kamer vormt een belangrijk onderdeel van het Nederlandse parlementaire stelsel, naast de Tweede Kamer. De Eerste Kamer heeft als taak om wetsvoorstellen van de Tweede Kamer te beoordelen en te controleren op kwaliteit en rechtmatigheid. Ze hebben als taak om wetgeving kritisch te beoordelen vanuit een meer beschouwende rol.</w:t>
+      </w:r>
+    </w:p>
+    <w:p>
+      <w:pPr>
+        <w:pStyle w:val="Kop4"/>
+      </w:pPr>
+      <w:r>
+        <w:t>Hoew</w:t>
+      </w:r>
+      <w:r>
+        <w:t>el</w:t>
+      </w:r>
+    </w:p>
+    <w:p>
+      <w:r>
+        <w:t>el de leden van de Eerste Kamer ook gekozen worden, stemmen we niet rechtstreeks op hen. De leden van de Eerste Kamer worden indirect gekozen door de leden van de Provinciale Staten. Na de Provinciale Statenverkiezingen vormen de nieuw gekozen Statenleden de kiesgroepen die op hun beurt de leden van de Eerste Kamer kiezen.</w:t>
+      </w:r>
+    </w:p>
+    <w:p/>
+    <w:p>
+      <w:pPr>
+        <w:pStyle w:val="Kop1"/>
+      </w:pPr>
+      <w:r>
+        <w:t xml:space="preserve">Opdracht </w:t>
+      </w:r>
+      <w:r>
+        <w:t>3</w:t>
+      </w:r>
+    </w:p>
+    <w:p>
+      <w:r>
+        <w:t>Hieronder zijn tien thema's genoemd die vaak belangrijk zijn bij verkiezingen. Deze thema's kunnen verschillen tussen politieke partijen aangeven. De thema's worden herschikt naar belangrijkheid, waarbij ik mijn persoonlijke voorkeur bovenaan plaats en kort mijn motivatie geef:</w:t>
+      </w:r>
+    </w:p>
+    <w:p>
+      <w:pPr>
         <w:pStyle w:val="Kop2"/>
       </w:pPr>
       <w:r>
-        <w:t>3. Gemeenteraadsverkiezingen:</w:t>
-      </w:r>
-    </w:p>
-    <w:p>
-      <w:r>
-        <w:t xml:space="preserve">   - Mensen die we kiezen: Gemeenteraadsleden.</w:t>
-      </w:r>
-    </w:p>
-    <w:p>
-      <w:r>
-        <w:t xml:space="preserve">   - Wie mag er kiezen: Nederlandse staatsburgers vanaf 18 jaar en ingeschreven in de betreffende gemeente.</w:t>
-      </w:r>
-    </w:p>
-    <w:p>
-      <w:r>
-        <w:t xml:space="preserve">   - Frequentie: Eens in de vier jaar.</w:t>
-      </w:r>
-    </w:p>
-    <w:p/>
-    <w:p/>
-    <w:p/>
+        <w:t xml:space="preserve">1. Onderwijs: </w:t>
+      </w:r>
+    </w:p>
+    <w:p>
+      <w:r>
+        <w:t>Onderwijs is voor mij het belangrijkste thema omdat het de basis legt voor de ontwikkeling en toekomst van individuen en de samenleving als geheel. Het waarborgen van kwalitatief goed onderwijs voor iedereen is essentieel.</w:t>
+      </w:r>
+    </w:p>
     <w:p>
       <w:pPr>
         <w:pStyle w:val="Kop2"/>
       </w:pPr>
       <w:r>
-        <w:lastRenderedPageBreak/>
-        <w:t>4. Provinciale Statenverkiezingen:</w:t>
-      </w:r>
-    </w:p>
-    <w:p>
-      <w:r>
-        <w:t xml:space="preserve">   - Mensen die we kiezen: Provinciale Statenleden.</w:t>
-      </w:r>
-    </w:p>
-    <w:p>
-      <w:r>
-        <w:t xml:space="preserve">   - Wie mag er kiezen: Nederlandse staatsburgers vanaf 18 jaar en ingeschreven in de betreffende provincie.</w:t>
-      </w:r>
-    </w:p>
-    <w:p>
-      <w:r>
-        <w:t xml:space="preserve">   - Frequentie: Eens in de vier jaar.</w:t>
-      </w:r>
-    </w:p>
-    <w:p/>
+        <w:t xml:space="preserve">2. Zorg: </w:t>
+      </w:r>
+    </w:p>
+    <w:p>
+      <w:r>
+        <w:t xml:space="preserve">Een goed functionerend gezondheidszorgsysteem is </w:t>
+      </w:r>
+      <w:r>
+        <w:t>belangrijk</w:t>
+      </w:r>
+      <w:r>
+        <w:t xml:space="preserve"> om de gezondheid en het welzijn van alle burgers te waarborgen. Het is belangrijk dat er voldoende middelen en aandacht zijn voor kwalitatieve zorg en toegankelijkheid.</w:t>
+      </w:r>
+    </w:p>
     <w:p>
       <w:pPr>
         <w:pStyle w:val="Kop2"/>
       </w:pPr>
       <w:r>
-        <w:t>5. Europese Parlementsverkiezingen:</w:t>
-      </w:r>
-    </w:p>
-    <w:p>
-      <w:r>
-        <w:t xml:space="preserve">   - Mensen die we kiezen: Nederlandse afgevaardigden in het Europees Parlement.</w:t>
-      </w:r>
-    </w:p>
-    <w:p>
-      <w:r>
-        <w:t xml:space="preserve">   - Wie mag er kiezen: Nederlandse staatsburgers vanaf 18 jaar.</w:t>
-      </w:r>
-    </w:p>
-    <w:p>
-      <w:r>
-        <w:t xml:space="preserve">   - Frequentie: Eens in de vijf jaar.</w:t>
-      </w:r>
-    </w:p>
-    <w:p/>
-    <w:p>
-      <w:pPr>
-        <w:pStyle w:val="Kop1"/>
-      </w:pPr>
-      <w:r>
-        <w:t>Opdracht 2</w:t>
-      </w:r>
-    </w:p>
-    <w:p>
-      <w:r>
-        <w:t>De Eerste Kamer vormt een belangrijk onderdeel van het Nederlandse parlementaire stelsel, naast de Tweede Kamer. De Eerste Kamer heeft als taak om wetsvoorstellen van de Tweede Kamer te beoordelen en te controleren op kwaliteit en rechtmatigheid. Ze hebben als taak om wetgeving kritisch te beoordelen vanuit een meer beschouwende rol.</w:t>
-      </w:r>
-    </w:p>
-    <w:p/>
-    <w:p>
-      <w:pPr>
-        <w:pStyle w:val="Kop4"/>
-      </w:pPr>
-      <w:r>
-        <w:t>Hoew</w:t>
-      </w:r>
-      <w:r>
-        <w:t>el</w:t>
-      </w:r>
-    </w:p>
-    <w:p>
-      <w:r>
-        <w:t>el de leden van de Eerste Kamer ook gekozen worden, stemmen we niet rechtstreeks op hen. De leden van de Eerste Kamer worden indirect gekozen door de leden van de Provinciale Staten. Na de Provinciale Statenverkiezingen vormen de nieuw gekozen Statenleden de kiesgroepen die op hun beurt de leden van de Eerste Kamer kiezen.</w:t>
-      </w:r>
-    </w:p>
-    <w:p/>
-    <w:p>
-      <w:pPr>
-        <w:pStyle w:val="Kop1"/>
-      </w:pPr>
-      <w:r>
-        <w:t xml:space="preserve">Opdracht </w:t>
-      </w:r>
-      <w:r>
-        <w:t>3</w:t>
-      </w:r>
-    </w:p>
-    <w:p>
-      <w:r>
-        <w:t>Hieronder zijn tien thema's genoemd die vaak belangrijk zijn bij verkiezingen. Deze thema's kunnen verschillen tussen politieke partijen aangeven. De thema's worden herschikt naar belangrijkheid, waarbij ik mijn persoonlijke voorkeur bovenaan plaats en kort mijn motivatie geef:</w:t>
-      </w:r>
-    </w:p>
-    <w:p/>
-    <w:p>
-      <w:pPr>
-        <w:pStyle w:val="Kop2"/>
-      </w:pPr>
-      <w:r>
-        <w:t xml:space="preserve">1. Onderwijs: </w:t>
-      </w:r>
-    </w:p>
-    <w:p>
-      <w:r>
-        <w:t>Onderwijs is voor mij het belangrijkste thema omdat het de basis legt voor de ontwikkeling en toekomst van individuen en de samenleving als geheel. Het waarborgen van kwalitatief goed onderwijs voor iedereen is essentieel.</w:t>
-      </w:r>
-    </w:p>
-    <w:p>
-      <w:pPr>
-        <w:pStyle w:val="Kop2"/>
-      </w:pPr>
-      <w:r>
-        <w:t xml:space="preserve">2. Zorg: </w:t>
-      </w:r>
-    </w:p>
-    <w:p>
-      <w:r>
-        <w:t>Een goed functionerend gezondheidszorgsysteem is cruciaal om de gezondheid en het welzijn van alle burgers te waarborgen. Het is belangrijk dat er voldoende middelen en aandacht zijn voor kwalitatieve zorg en toegankelijkheid.</w:t>
-      </w:r>
-    </w:p>
-    <w:p>
-      <w:pPr>
-        <w:pStyle w:val="Kop2"/>
-      </w:pPr>
-      <w:r>
-        <w:lastRenderedPageBreak/>
         <w:t xml:space="preserve">3. Klimaat: </w:t>
       </w:r>
     </w:p>
@@ -298,6 +326,7 @@
         <w:rPr>
           <w:rStyle w:val="Kop2Char"/>
         </w:rPr>
+        <w:lastRenderedPageBreak/>
         <w:t>6. Werkgelegenheid:</w:t>
       </w:r>
       <w:r>
@@ -317,7 +346,12 @@
         <w:t>7. Cultuur:</w:t>
       </w:r>
       <w:r>
-        <w:t xml:space="preserve"> Cultuur draagt bij aan de identiteit en diversiteit van onze samenleving. Het ondersteunen en behouden van culturele instellingen en het stimuleren van artistieke expressie zijn belangrijk voor een levendige cultuursector.</w:t>
+        <w:t xml:space="preserve"> </w:t>
+      </w:r>
+    </w:p>
+    <w:p>
+      <w:r>
+        <w:t>Cultuur draagt bij aan de identiteit en diversiteit van onze samenleving. Het ondersteunen en behouden van culturele instellingen en het stimuleren van artistieke expressie zijn belangrijk voor een levendige cultuursector.</w:t>
       </w:r>
     </w:p>
     <w:p>
@@ -365,7 +399,6 @@
         <w:t>zoekers: Het bieden van bescherming aan mensen die vluchten voor oorlog en vervolging is een humanitaire verplichting. Het is van belang om een evenwichtige aanpak te hanteren waarbij zowel de belangen van asielzoekers als de draagkracht van de samenleving worden meegewogen.</w:t>
       </w:r>
     </w:p>
-    <w:p/>
     <w:p>
       <w:pPr>
         <w:pStyle w:val="Kop1"/>

--- a/Word documents communicatie/BUCO opdracht Verkiezingen Justin Lit.docx
+++ b/Word documents communicatie/BUCO opdracht Verkiezingen Justin Lit.docx
@@ -138,7 +138,6 @@
         <w:t>: Eens in de vier jaar.</w:t>
       </w:r>
     </w:p>
-    <w:p/>
     <w:p>
       <w:pPr>
         <w:pStyle w:val="Kop2"/>

--- a/Word documents communicatie/BUCO opdracht Verkiezingen Justin Lit.docx
+++ b/Word documents communicatie/BUCO opdracht Verkiezingen Justin Lit.docx
@@ -224,7 +224,31 @@
     </w:p>
     <w:p>
       <w:r>
-        <w:t>el de leden van de Eerste Kamer ook gekozen worden, stemmen we niet rechtstreeks op hen. De leden van de Eerste Kamer worden indirect gekozen door de leden van de Provinciale Staten. Na de Provinciale Statenverkiezingen vormen de nieuw gekozen Statenleden de kiesgroepen die op hun beurt de leden van de Eerste Kamer kiezen.</w:t>
+        <w:t>D</w:t>
+      </w:r>
+      <w:r>
+        <w:t>e leden van de Eerste Kamer ook worden</w:t>
+      </w:r>
+      <w:r>
+        <w:t xml:space="preserve"> </w:t>
+      </w:r>
+      <w:r>
+        <w:t>gekozen</w:t>
+      </w:r>
+      <w:r>
+        <w:t>, stemmen we niet rechtstreeks op hen. De leden van de Eerste Kamer worden gekozen door de</w:t>
+      </w:r>
+      <w:r>
+        <w:t xml:space="preserve"> andere</w:t>
+      </w:r>
+      <w:r>
+        <w:t xml:space="preserve"> leden van de </w:t>
+      </w:r>
+      <w:r>
+        <w:t>staten van de provincies</w:t>
+      </w:r>
+      <w:r>
+        <w:t>. Na de Provinciale Statenverkiezingen vormen de nieuw gekozen Statenleden de kiesgroepen die op hun beurt de leden van de Eerste Kamer kiezen.</w:t>
       </w:r>
     </w:p>
     <w:p/>
@@ -411,6 +435,7 @@
         <w:t>Verkiezingen spelen een cruciale rol in de Nederlandse democratie, waarbij het volk de macht heeft om te regeren. In Nederland kennen we verschillende soorten verkiezingen, zoals de Tweede Kamerverkiezingen, Eerste Kamerverkiezingen, gemeenteraadsverkiezingen, provinciale Statenverkiezingen en Europese Parlementsverkiezingen. De Eerste Kamer heeft als taak om wetgeving van de Tweede Kamer te beoordelen. Hoewel de leden van de Eerste Kamer gekozen worden, gebeurt dit indirect via de Provinciale Statenleden. Bij verkiezingen zijn er verschillende thema's die belangrijk zijn, zoals onderwijs, zorg, klimaat, handel en economie, veiligheid, werkgelegenheid, cultuur, Nederland in de EU, arbeidsmigratie en asielzoekers. Elk individu kan prioriteiten stellen op basis van persoonlijke overtuigingen en waarden.</w:t>
       </w:r>
     </w:p>
+    <w:p/>
     <w:sectPr>
       <w:headerReference w:type="default" r:id="rId6"/>
       <w:footerReference w:type="default" r:id="rId7"/>

--- a/Word documents communicatie/BUCO opdracht Verkiezingen Justin Lit.docx
+++ b/Word documents communicatie/BUCO opdracht Verkiezingen Justin Lit.docx
@@ -27,13 +27,13 @@
         <w:t>belangrijke</w:t>
       </w:r>
       <w:r>
-        <w:t xml:space="preserve"> rol in onze democratie. Het volk heeft de macht om te regeren, zoals de betekenis van het woord 'democratie' aangeeft. Verkiezingen zoals we ze nu kennen, zijn echter niet altijd op dezelfde manier georganiseerd. Sinds 1848 is de Nederlandse democratie vastgelegd in de grondwet, waarbij de macht van de koning werd beperkt en het volk een stem kreeg in de Tweede Kamer. In de loop van de 20e eeuw zijn er verschillende wijzigingen en toevoegingen aan de grondwet doorgevoerd, waaronder het afschaffen van betaling</w:t>
-      </w:r>
-      <w:r>
-        <w:t xml:space="preserve"> </w:t>
-      </w:r>
-      <w:r>
-        <w:t xml:space="preserve"> voor het kiesrecht, verlaging van de leeftijdsgrens, algemeen kiesrecht voor vrouwen en de bescherming van burgers tegen discriminatie.</w:t>
+        <w:t xml:space="preserve"> rol in onze democratie. Het volk heeft de macht om te regeren, zoals de betekenis van het woord 'democratie' aangeeft. Verkiezingen zoals we ze nu kennen, zijn echter niet altijd op dezelfde manier georganiseerd. Sinds 1848 is de Nederlandse democratie vastgelegd in de grondwet, waarbij de macht van de koning werd beperkt en het volk een stem kreeg in de Tweede Kamer. In de loop van de 20e eeuw zijn er verschillende wijzigingen en toevoegingen aan de grondwet doorgevoerd, waaronder het afschaffen van </w:t>
+      </w:r>
+      <w:r>
+        <w:t>betaling voor</w:t>
+      </w:r>
+      <w:r>
+        <w:t xml:space="preserve"> het kiesrecht, verlaging van de leeftijdsgrens, algemeen kiesrecht voor vrouwen en de bescherming van burgers tegen discriminatie.</w:t>
       </w:r>
     </w:p>
     <w:p/>
@@ -124,7 +124,15 @@
     </w:p>
     <w:p>
       <w:r>
-        <w:t xml:space="preserve">   - Wie mag er kiezen: Nederlandse staatsburgers vanaf 18 jaar en ingeschreven in de betreffende gemeente.</w:t>
+        <w:t xml:space="preserve">   - Wie mag er kiezen: Nederlandse staatsburgers vanaf 18 jaar en ingeschreven in de betreffende</w:t>
+      </w:r>
+    </w:p>
+    <w:p>
+      <w:r>
+        <w:t xml:space="preserve">      </w:t>
+      </w:r>
+      <w:r>
+        <w:t>gemeente.</w:t>
       </w:r>
     </w:p>
     <w:p>
@@ -153,7 +161,15 @@
     </w:p>
     <w:p>
       <w:r>
-        <w:t xml:space="preserve">   - Wie mag er kiezen: Nederlandse staatsburgers vanaf 18 jaar en ingeschreven in de betreffende provincie.</w:t>
+        <w:t xml:space="preserve">   - Wie mag er kiezen: Nederlandse staatsburgers vanaf 18 jaar en ingeschreven in de betreffende</w:t>
+      </w:r>
+    </w:p>
+    <w:p>
+      <w:r>
+        <w:t xml:space="preserve">      </w:t>
+      </w:r>
+      <w:r>
+        <w:t>provincie.</w:t>
       </w:r>
     </w:p>
     <w:p>
@@ -248,7 +264,13 @@
         <w:t>staten van de provincies</w:t>
       </w:r>
       <w:r>
-        <w:t>. Na de Provinciale Statenverkiezingen vormen de nieuw gekozen Statenleden de kiesgroepen die op hun beurt de leden van de Eerste Kamer kiezen.</w:t>
+        <w:t xml:space="preserve">. Na de Provinciale Statenverkiezingen vormen de </w:t>
+      </w:r>
+      <w:r>
+        <w:t>nieuwgekozen</w:t>
+      </w:r>
+      <w:r>
+        <w:t xml:space="preserve"> Statenleden de kiesgroepen die op hun beurt de leden van de Eerste Kamer kiezen.</w:t>
       </w:r>
     </w:p>
     <w:p/>
@@ -278,7 +300,10 @@
     </w:p>
     <w:p>
       <w:r>
-        <w:t>Onderwijs is voor mij het belangrijkste thema omdat het de basis legt voor de ontwikkeling en toekomst van individuen en de samenleving als geheel. Het waarborgen van kwalitatief goed onderwijs voor iedereen is essentieel.</w:t>
+        <w:t xml:space="preserve">Onderwijs is voor mij het belangrijkste thema omdat het de basis legt voor de ontwikkeling en toekomst van individuen en de samenleving als geheel. </w:t>
+      </w:r>
+      <w:r>
+        <w:t>Het onderwijs is essentieel voor iedereen.</w:t>
       </w:r>
     </w:p>
     <w:p>
@@ -374,7 +399,19 @@
     </w:p>
     <w:p>
       <w:r>
-        <w:t>Cultuur draagt bij aan de identiteit en diversiteit van onze samenleving. Het ondersteunen en behouden van culturele instellingen en het stimuleren van artistieke expressie zijn belangrijk voor een levendige cultuursector.</w:t>
+        <w:t>Cultuur draagt bij aan de identiteit en diversiteit van onze samenleving. Het ondersteunen e</w:t>
+      </w:r>
+      <w:r>
+        <w:t>n</w:t>
+      </w:r>
+      <w:r>
+        <w:t xml:space="preserve"> stimuleren van artistieke expressie</w:t>
+      </w:r>
+      <w:r>
+        <w:t>s</w:t>
+      </w:r>
+      <w:r>
+        <w:t xml:space="preserve"> zijn belangrijk voor een levendige cultuursector.</w:t>
       </w:r>
     </w:p>
     <w:p>
@@ -419,7 +456,10 @@
     </w:p>
     <w:p>
       <w:r>
-        <w:t>zoekers: Het bieden van bescherming aan mensen die vluchten voor oorlog en vervolging is een humanitaire verplichting. Het is van belang om een evenwichtige aanpak te hanteren waarbij zowel de belangen van asielzoekers als de draagkracht van de samenleving worden meegewogen.</w:t>
+        <w:t>Zoekers</w:t>
+      </w:r>
+      <w:r>
+        <w:t>: Het bieden van bescherming aan mensen die vluchten voor oorlog en vervolging is een humanitaire verplichting. Het is van belang om een evenwichtige aanpak te hanteren waarbij zowel de belangen van asielzoekers als de draagkracht van de samenleving worden meegewogen.</w:t>
       </w:r>
     </w:p>
     <w:p>

--- a/Word documents communicatie/BUCO opdracht Verkiezingen Justin Lit.docx
+++ b/Word documents communicatie/BUCO opdracht Verkiezingen Justin Lit.docx
@@ -476,9 +476,66 @@
       </w:r>
     </w:p>
     <w:p/>
+    <w:p>
+      <w:pPr>
+        <w:pStyle w:val="Kop2"/>
+      </w:pPr>
+      <w:r>
+        <w:t>Bronnen:</w:t>
+      </w:r>
+    </w:p>
+    <w:p>
+      <w:hyperlink r:id="rId6" w:history="1">
+        <w:r>
+          <w:rPr>
+            <w:rStyle w:val="Hyperlink"/>
+          </w:rPr>
+          <w:t>www.rijksoverheid.nl</w:t>
+        </w:r>
+      </w:hyperlink>
+      <w:r>
+        <w:t xml:space="preserve"> </w:t>
+      </w:r>
+    </w:p>
+    <w:p>
+      <w:hyperlink r:id="rId7" w:history="1">
+        <w:r>
+          <w:rPr>
+            <w:rStyle w:val="Hyperlink"/>
+          </w:rPr>
+          <w:t>www.prodemos.nl</w:t>
+        </w:r>
+      </w:hyperlink>
+    </w:p>
+    <w:p>
+      <w:hyperlink r:id="rId8" w:history="1">
+        <w:r>
+          <w:rPr>
+            <w:rStyle w:val="Hyperlink"/>
+          </w:rPr>
+          <w:t>www.nos.nl</w:t>
+        </w:r>
+      </w:hyperlink>
+      <w:r>
+        <w:t xml:space="preserve"> </w:t>
+      </w:r>
+    </w:p>
+    <w:p>
+      <w:hyperlink r:id="rId9" w:history="1">
+        <w:r>
+          <w:rPr>
+            <w:rStyle w:val="Hyperlink"/>
+          </w:rPr>
+          <w:t>https://nl.wikipedia.org/wiki/GroenLinks</w:t>
+        </w:r>
+      </w:hyperlink>
+      <w:r>
+        <w:t xml:space="preserve"> </w:t>
+      </w:r>
+    </w:p>
     <w:sectPr>
-      <w:headerReference w:type="default" r:id="rId6"/>
-      <w:footerReference w:type="default" r:id="rId7"/>
+      <w:headerReference w:type="default" r:id="rId10"/>
+      <w:footerReference w:type="default" r:id="rId11"/>
       <w:pgSz w:w="11906" w:h="16838"/>
       <w:pgMar w:top="1417" w:right="1417" w:bottom="1417" w:left="1417" w:header="708" w:footer="708" w:gutter="0"/>
       <w:cols w:space="708"/>
@@ -1261,6 +1318,29 @@
       <w:color w:val="2F5496" w:themeColor="accent1" w:themeShade="BF"/>
     </w:rPr>
   </w:style>
+  <w:style w:type="character" w:styleId="Hyperlink">
+    <w:name w:val="Hyperlink"/>
+    <w:basedOn w:val="Standaardalinea-lettertype"/>
+    <w:uiPriority w:val="99"/>
+    <w:unhideWhenUsed/>
+    <w:rsid w:val="00E33CBA"/>
+    <w:rPr>
+      <w:color w:val="0563C1" w:themeColor="hyperlink"/>
+      <w:u w:val="single"/>
+    </w:rPr>
+  </w:style>
+  <w:style w:type="character" w:styleId="Onopgelostemelding">
+    <w:name w:val="Unresolved Mention"/>
+    <w:basedOn w:val="Standaardalinea-lettertype"/>
+    <w:uiPriority w:val="99"/>
+    <w:semiHidden/>
+    <w:unhideWhenUsed/>
+    <w:rsid w:val="00E33CBA"/>
+    <w:rPr>
+      <w:color w:val="605E5C"/>
+      <w:shd w:val="clear" w:color="auto" w:fill="E1DFDD"/>
+    </w:rPr>
+  </w:style>
 </w:styles>
 </file>
 

--- a/Word documents communicatie/BUCO opdracht Verkiezingen Justin Lit.docx
+++ b/Word documents communicatie/BUCO opdracht Verkiezingen Justin Lit.docx
@@ -221,21 +221,19 @@
       <w:r>
         <w:t>Opdracht 2</w:t>
       </w:r>
+      <w:r>
+        <w:t xml:space="preserve">  - </w:t>
+      </w:r>
+      <w:r>
+        <w:t>Eerste kamer</w:t>
+      </w:r>
     </w:p>
     <w:p>
       <w:r>
         <w:t>De Eerste Kamer vormt een belangrijk onderdeel van het Nederlandse parlementaire stelsel, naast de Tweede Kamer. De Eerste Kamer heeft als taak om wetsvoorstellen van de Tweede Kamer te beoordelen en te controleren op kwaliteit en rechtmatigheid. Ze hebben als taak om wetgeving kritisch te beoordelen vanuit een meer beschouwende rol.</w:t>
       </w:r>
-    </w:p>
-    <w:p>
-      <w:pPr>
-        <w:pStyle w:val="Kop4"/>
-      </w:pPr>
-      <w:r>
-        <w:t>Hoew</w:t>
-      </w:r>
-      <w:r>
-        <w:t>el</w:t>
+      <w:r>
+        <w:t xml:space="preserve"> </w:t>
       </w:r>
     </w:p>
     <w:p>
@@ -252,7 +250,19 @@
         <w:t>gekozen</w:t>
       </w:r>
       <w:r>
-        <w:t>, stemmen we niet rechtstreeks op hen. De leden van de Eerste Kamer worden gekozen door de</w:t>
+        <w:t>,</w:t>
+      </w:r>
+      <w:r>
+        <w:t xml:space="preserve"> maar</w:t>
+      </w:r>
+      <w:r>
+        <w:t xml:space="preserve"> </w:t>
+      </w:r>
+      <w:r>
+        <w:t>we stemmen</w:t>
+      </w:r>
+      <w:r>
+        <w:t xml:space="preserve"> niet rechtstreeks op hen. De leden van de Eerste Kamer worden gekozen door de</w:t>
       </w:r>
       <w:r>
         <w:t xml:space="preserve"> andere</w:t>
@@ -368,6 +378,13 @@
       <w:r>
         <w:t>Het waarborgen van veiligheid en het bestrijden van criminaliteit zijn cruciale taken van de overheid. Het bieden van een veilige leefomgeving voor burgers is van groot belang.</w:t>
       </w:r>
+    </w:p>
+    <w:p>
+      <w:pPr>
+        <w:rPr>
+          <w:rStyle w:val="Kop2Char"/>
+        </w:rPr>
+      </w:pPr>
     </w:p>
     <w:p>
       <w:r>
@@ -453,13 +470,13 @@
       <w:r>
         <w:t>10. Asiel</w:t>
       </w:r>
-    </w:p>
-    <w:p>
-      <w:r>
-        <w:t>Zoekers</w:t>
-      </w:r>
-      <w:r>
-        <w:t>: Het bieden van bescherming aan mensen die vluchten voor oorlog en vervolging is een humanitaire verplichting. Het is van belang om een evenwichtige aanpak te hanteren waarbij zowel de belangen van asielzoekers als de draagkracht van de samenleving worden meegewogen.</w:t>
+      <w:r>
+        <w:t>zoekers:</w:t>
+      </w:r>
+    </w:p>
+    <w:p>
+      <w:r>
+        <w:t>Het bieden van bescherming aan mensen die vluchten voor oorlog en vervolging is een humanitaire verplichting. Het is van belang om een evenwichtige aanpak te hanteren waarbij zowel de belangen van asielzoekers als de draagkracht van de samenleving worden meegewogen.</w:t>
       </w:r>
     </w:p>
     <w:p>

--- a/Word documents communicatie/BUCO opdracht Verkiezingen Justin Lit.docx
+++ b/Word documents communicatie/BUCO opdracht Verkiezingen Justin Lit.docx
@@ -60,58 +60,56 @@
       </w:r>
     </w:p>
     <w:p>
-      <w:r>
-        <w:t xml:space="preserve">   - Mensen die we kiezen: Volksvertegenwoordigers voor de Tweede Kamer.</w:t>
-      </w:r>
-    </w:p>
-    <w:p>
-      <w:r>
-        <w:t xml:space="preserve">   - Wie mag er kiezen: Nederlandse staatsburgers vanaf 18 jaar.</w:t>
-      </w:r>
-    </w:p>
-    <w:p>
-      <w:r>
-        <w:t xml:space="preserve">   - </w:t>
-      </w:r>
-      <w:r>
-        <w:t>Hoe vaak</w:t>
-      </w:r>
-      <w:r>
-        <w:t>: Eens in de vier jaar, tenzij er tussentijdse verkiezingen plaatsvinden.</w:t>
-      </w:r>
-    </w:p>
-    <w:p>
       <w:pPr>
         <w:pStyle w:val="Kop2"/>
+        <w:rPr>
+          <w:rFonts w:asciiTheme="minorHAnsi" w:eastAsiaTheme="minorHAnsi" w:hAnsiTheme="minorHAnsi" w:cstheme="minorBidi"/>
+          <w:color w:val="auto"/>
+          <w:sz w:val="22"/>
+          <w:szCs w:val="22"/>
+        </w:rPr>
+      </w:pPr>
+      <w:r>
+        <w:rPr>
+          <w:rFonts w:asciiTheme="minorHAnsi" w:eastAsiaTheme="minorHAnsi" w:hAnsiTheme="minorHAnsi" w:cstheme="minorBidi"/>
+          <w:color w:val="auto"/>
+          <w:sz w:val="22"/>
+          <w:szCs w:val="22"/>
+        </w:rPr>
+        <w:t>De Tweede Kamerverkiezingen vinden eens in de vier jaar plaats en stellen Nederlandse staatsburgers vanaf 18 jaar in staat om volksvertegenwoordigers te kiezen voor de Tweede Kamer.</w:t>
+      </w:r>
+    </w:p>
+    <w:p>
+      <w:pPr>
+        <w:pStyle w:val="Kop2"/>
       </w:pPr>
       <w:r>
         <w:t>2. Eerste Kamerverkiezingen:</w:t>
       </w:r>
     </w:p>
     <w:p>
-      <w:r>
-        <w:t xml:space="preserve">   - Mensen die we kiezen: Volksvertegenwoordigers voor de Eerste Kamer.</w:t>
-      </w:r>
-    </w:p>
-    <w:p>
-      <w:r>
-        <w:t xml:space="preserve">   - Wie mag er kiezen: Provinciale Statenleden.</w:t>
-      </w:r>
-    </w:p>
-    <w:p>
-      <w:r>
-        <w:t xml:space="preserve">   - </w:t>
-      </w:r>
-      <w:r>
-        <w:t>Hoe vaak</w:t>
-      </w:r>
-      <w:r>
-        <w:t>: Eens in de vier jaar, direct na de Provinciale Statenverkiezingen.</w:t>
-      </w:r>
-    </w:p>
-    <w:p>
       <w:pPr>
         <w:pStyle w:val="Kop2"/>
+        <w:rPr>
+          <w:rFonts w:asciiTheme="minorHAnsi" w:eastAsiaTheme="minorHAnsi" w:hAnsiTheme="minorHAnsi" w:cstheme="minorBidi"/>
+          <w:color w:val="auto"/>
+          <w:sz w:val="22"/>
+          <w:szCs w:val="22"/>
+        </w:rPr>
+      </w:pPr>
+      <w:r>
+        <w:rPr>
+          <w:rFonts w:asciiTheme="minorHAnsi" w:eastAsiaTheme="minorHAnsi" w:hAnsiTheme="minorHAnsi" w:cstheme="minorBidi"/>
+          <w:color w:val="auto"/>
+          <w:sz w:val="22"/>
+          <w:szCs w:val="22"/>
+        </w:rPr>
+        <w:t>De Eerste Kamerverkiezingen volgen direct na de Provinciale Statenverkiezingen en hebben als doel om volksvertegenwoordigers te kiezen voor de Eerste Kamer, waarbij de leden indirect gekozen worden door de Provinciale Statenleden.</w:t>
+      </w:r>
+    </w:p>
+    <w:p>
+      <w:pPr>
+        <w:pStyle w:val="Kop2"/>
       </w:pPr>
       <w:r>
         <w:t>3. Gemeenteraadsverkiezingen:</w:t>
@@ -119,31 +117,16 @@
     </w:p>
     <w:p>
       <w:r>
-        <w:t xml:space="preserve">   - Mensen die we kiezen: Gemeenteraadsleden.</w:t>
-      </w:r>
-    </w:p>
-    <w:p>
-      <w:r>
-        <w:t xml:space="preserve">   - Wie mag er kiezen: Nederlandse staatsburgers vanaf 18 jaar en ingeschreven in de betreffende</w:t>
-      </w:r>
-    </w:p>
-    <w:p>
-      <w:r>
-        <w:t xml:space="preserve">      </w:t>
-      </w:r>
-      <w:r>
-        <w:t>gemeente.</w:t>
-      </w:r>
-    </w:p>
-    <w:p>
-      <w:r>
-        <w:t xml:space="preserve">   - </w:t>
-      </w:r>
-      <w:r>
-        <w:t>Hoe vaak</w:t>
-      </w:r>
-      <w:r>
-        <w:t>: Eens in de vier jaar.</w:t>
+        <w:t xml:space="preserve">De gemeenteraadsverkiezingen vinden eens in de vier jaar plaats en bieden Nederlandse staatsburgers vanaf 18 jaar, die ingeschreven zijn in een specifieke gemeente, de mogelijkheid om hun stem uit te brengen op kandidaten voor de gemeenteraad. Gemeenteraadsleden spelen een </w:t>
+      </w:r>
+      <w:r>
+        <w:t>belangrijke</w:t>
+      </w:r>
+      <w:r>
+        <w:t xml:space="preserve"> rol in het lokale bestuur, waarbij zij de belangen van de inwoners vertegenwoordigen en beslissingen nemen op het gebied van lokaal beleid, zoals huisvesting, infrastructuur en sociale voorzieningen.</w:t>
+      </w:r>
+      <w:r>
+        <w:t xml:space="preserve">  </w:t>
       </w:r>
     </w:p>
     <w:p>
@@ -156,31 +139,7 @@
     </w:p>
     <w:p>
       <w:r>
-        <w:t xml:space="preserve">   - Mensen die we kiezen: Provinciale Statenleden.</w:t>
-      </w:r>
-    </w:p>
-    <w:p>
-      <w:r>
-        <w:t xml:space="preserve">   - Wie mag er kiezen: Nederlandse staatsburgers vanaf 18 jaar en ingeschreven in de betreffende</w:t>
-      </w:r>
-    </w:p>
-    <w:p>
-      <w:r>
-        <w:t xml:space="preserve">      </w:t>
-      </w:r>
-      <w:r>
-        <w:t>provincie.</w:t>
-      </w:r>
-    </w:p>
-    <w:p>
-      <w:r>
-        <w:t xml:space="preserve">   - </w:t>
-      </w:r>
-      <w:r>
-        <w:t>Hoe vaak</w:t>
-      </w:r>
-      <w:r>
-        <w:t>: Eens in de vier jaar.</w:t>
+        <w:t>De Provinciale Statenverkiezingen bieden Nederlandse staatsburgers vanaf 18 jaar, ingeschreven in de betreffende provincie, de mogelijkheid om provinciale volksvertegenwoordigers te kiezen.</w:t>
       </w:r>
     </w:p>
     <w:p>
@@ -188,37 +147,20 @@
         <w:pStyle w:val="Kop2"/>
       </w:pPr>
       <w:r>
+        <w:t>5. Europese Parlementsverkiezingen:</w:t>
+      </w:r>
+    </w:p>
+    <w:p>
+      <w:r>
+        <w:t>De Europese Parlementsverkiezingen vinden eens in de vijf jaar plaats, waarbij Nederlandse staatsburgers vanaf 18 jaar hun stem kunnen uitbrengen op kandidaten voor het Europees Parlement.</w:t>
+      </w:r>
+    </w:p>
+    <w:p>
+      <w:pPr>
+        <w:pStyle w:val="Kop1"/>
+      </w:pPr>
+      <w:r>
         <w:lastRenderedPageBreak/>
-        <w:t>5. Europese Parlementsverkiezingen:</w:t>
-      </w:r>
-    </w:p>
-    <w:p>
-      <w:r>
-        <w:t xml:space="preserve">   - Mensen die we kiezen: Nederlandse afgevaardigden in het Europees Parlement.</w:t>
-      </w:r>
-    </w:p>
-    <w:p>
-      <w:r>
-        <w:t xml:space="preserve">   - Wie mag er kiezen: Nederlandse staatsburgers vanaf 18 jaar.</w:t>
-      </w:r>
-    </w:p>
-    <w:p>
-      <w:r>
-        <w:t xml:space="preserve">   - </w:t>
-      </w:r>
-      <w:r>
-        <w:t>Hoe vaak</w:t>
-      </w:r>
-      <w:r>
-        <w:t>: Eens in de vijf jaar.</w:t>
-      </w:r>
-    </w:p>
-    <w:p/>
-    <w:p>
-      <w:pPr>
-        <w:pStyle w:val="Kop1"/>
-      </w:pPr>
-      <w:r>
         <w:t>Opdracht 2</w:t>
       </w:r>
       <w:r>
@@ -375,8 +317,61 @@
       </w:r>
     </w:p>
     <w:p>
+      <w:pPr>
+        <w:rPr>
+          <w:rStyle w:val="Kop2Char"/>
+          <w:rFonts w:asciiTheme="minorHAnsi" w:eastAsiaTheme="minorHAnsi" w:hAnsiTheme="minorHAnsi" w:cstheme="minorBidi"/>
+          <w:color w:val="auto"/>
+          <w:sz w:val="22"/>
+          <w:szCs w:val="22"/>
+        </w:rPr>
+      </w:pPr>
       <w:r>
         <w:t>Het waarborgen van veiligheid en het bestrijden van criminaliteit zijn cruciale taken van de overheid. Het bieden van een veilige leefomgeving voor burgers is van groot belang.</w:t>
+      </w:r>
+    </w:p>
+    <w:p>
+      <w:r>
+        <w:rPr>
+          <w:rStyle w:val="Kop2Char"/>
+        </w:rPr>
+        <w:t>6. Werkgelegenheid:</w:t>
+      </w:r>
+      <w:r>
+        <w:t xml:space="preserve"> </w:t>
+      </w:r>
+    </w:p>
+    <w:p>
+      <w:r>
+        <w:t>Het creëren van voldoende banen en het bevorderen van arbeidsmogelijkheden zijn essentieel voor individuele zelfstandigheid en sociale stabiliteit.</w:t>
+      </w:r>
+    </w:p>
+    <w:p>
+      <w:r>
+        <w:rPr>
+          <w:rStyle w:val="Kop2Char"/>
+        </w:rPr>
+        <w:t>7. Cultuur:</w:t>
+      </w:r>
+      <w:r>
+        <w:t xml:space="preserve"> </w:t>
+      </w:r>
+    </w:p>
+    <w:p>
+      <w:r>
+        <w:t>Cultuur draagt bij aan de identiteit en diversiteit van onze samenleving. Het ondersteunen e</w:t>
+      </w:r>
+      <w:r>
+        <w:t>n</w:t>
+      </w:r>
+      <w:r>
+        <w:t xml:space="preserve"> stimuleren van artistieke expressie</w:t>
+      </w:r>
+      <w:r>
+        <w:t>s</w:t>
+      </w:r>
+      <w:r>
+        <w:t xml:space="preserve"> zijn belangrijk voor een levendige cultuursector.</w:t>
       </w:r>
     </w:p>
     <w:p>
@@ -392,50 +387,6 @@
           <w:rStyle w:val="Kop2Char"/>
         </w:rPr>
         <w:lastRenderedPageBreak/>
-        <w:t>6. Werkgelegenheid:</w:t>
-      </w:r>
-      <w:r>
-        <w:t xml:space="preserve"> </w:t>
-      </w:r>
-    </w:p>
-    <w:p>
-      <w:r>
-        <w:t>Het creëren van voldoende banen en het bevorderen van arbeidsmogelijkheden zijn essentieel voor individuele zelfstandigheid en sociale stabiliteit.</w:t>
-      </w:r>
-    </w:p>
-    <w:p>
-      <w:r>
-        <w:rPr>
-          <w:rStyle w:val="Kop2Char"/>
-        </w:rPr>
-        <w:t>7. Cultuur:</w:t>
-      </w:r>
-      <w:r>
-        <w:t xml:space="preserve"> </w:t>
-      </w:r>
-    </w:p>
-    <w:p>
-      <w:r>
-        <w:t>Cultuur draagt bij aan de identiteit en diversiteit van onze samenleving. Het ondersteunen e</w:t>
-      </w:r>
-      <w:r>
-        <w:t>n</w:t>
-      </w:r>
-      <w:r>
-        <w:t xml:space="preserve"> stimuleren van artistieke expressie</w:t>
-      </w:r>
-      <w:r>
-        <w:t>s</w:t>
-      </w:r>
-      <w:r>
-        <w:t xml:space="preserve"> zijn belangrijk voor een levendige cultuursector.</w:t>
-      </w:r>
-    </w:p>
-    <w:p>
-      <w:r>
-        <w:rPr>
-          <w:rStyle w:val="Kop2Char"/>
-        </w:rPr>
         <w:t>8. Nederland in de EU:</w:t>
       </w:r>
       <w:r>
